--- a/doc/github配置攻略.docx
+++ b/doc/github配置攻略.docx
@@ -2,6 +2,101 @@
 <file path=word/document.xml><?xml version="1.0" encoding="utf-8"?>
 <w:document xmlns:ve="http://schemas.openxmlformats.org/markup-compatibility/2006" xmlns:o="urn:schemas-microsoft-com:office:office" xmlns:r="http://schemas.openxmlformats.org/officeDocument/2006/relationships" xmlns:m="http://schemas.openxmlformats.org/officeDocument/2006/math" xmlns:v="urn:schemas-microsoft-com:vml" xmlns:wp="http://schemas.openxmlformats.org/drawingml/2006/wordprocessingDrawing" xmlns:w10="urn:schemas-microsoft-com:office:word" xmlns:w="http://schemas.openxmlformats.org/wordprocessingml/2006/main" xmlns:wne="http://schemas.microsoft.com/office/word/2006/wordml">
   <w:body>
+    <w:p>
+      <w:pPr>
+        <w:pStyle w:val="a3"/>
+        <w:spacing w:before="0" w:beforeAutospacing="0" w:after="0" w:afterAutospacing="0"/>
+        <w:jc w:val="both"/>
+        <w:textAlignment w:val="baseline"/>
+        <w:rPr>
+          <w:rFonts w:ascii="微软雅黑" w:eastAsia="微软雅黑" w:hAnsi="微软雅黑" w:cs="Helvetica" w:hint="eastAsia"/>
+          <w:color w:val="000000"/>
+          <w:sz w:val="18"/>
+          <w:szCs w:val="18"/>
+          <w:bdr w:val="none" w:sz="0" w:space="0" w:color="auto" w:frame="1"/>
+        </w:rPr>
+      </w:pPr>
+      <w:r>
+        <w:rPr>
+          <w:rFonts w:ascii="微软雅黑" w:eastAsia="微软雅黑" w:hAnsi="微软雅黑" w:cs="Helvetica" w:hint="eastAsia"/>
+          <w:color w:val="000000"/>
+          <w:sz w:val="18"/>
+          <w:szCs w:val="18"/>
+          <w:bdr w:val="none" w:sz="0" w:space="0" w:color="auto" w:frame="1"/>
+        </w:rPr>
+        <w:t>用户名:WaterUnderBridge</w:t>
+      </w:r>
+    </w:p>
+    <w:p>
+      <w:pPr>
+        <w:pStyle w:val="a3"/>
+        <w:spacing w:before="0" w:beforeAutospacing="0" w:after="0" w:afterAutospacing="0"/>
+        <w:jc w:val="both"/>
+        <w:textAlignment w:val="baseline"/>
+        <w:rPr>
+          <w:rFonts w:ascii="微软雅黑" w:eastAsia="微软雅黑" w:hAnsi="微软雅黑" w:cs="Helvetica" w:hint="eastAsia"/>
+          <w:color w:val="000000"/>
+          <w:sz w:val="18"/>
+          <w:szCs w:val="18"/>
+          <w:bdr w:val="none" w:sz="0" w:space="0" w:color="auto" w:frame="1"/>
+        </w:rPr>
+      </w:pPr>
+      <w:r>
+        <w:rPr>
+          <w:rFonts w:ascii="微软雅黑" w:eastAsia="微软雅黑" w:hAnsi="微软雅黑" w:cs="Helvetica" w:hint="eastAsia"/>
+          <w:color w:val="000000"/>
+          <w:sz w:val="18"/>
+          <w:szCs w:val="18"/>
+          <w:bdr w:val="none" w:sz="0" w:space="0" w:color="auto" w:frame="1"/>
+        </w:rPr>
+        <w:t>密码：Shao19870208</w:t>
+      </w:r>
+    </w:p>
+    <w:p>
+      <w:pPr>
+        <w:pStyle w:val="a3"/>
+        <w:spacing w:before="0" w:beforeAutospacing="0" w:after="0" w:afterAutospacing="0"/>
+        <w:jc w:val="both"/>
+        <w:textAlignment w:val="baseline"/>
+        <w:rPr>
+          <w:rFonts w:ascii="微软雅黑" w:eastAsia="微软雅黑" w:hAnsi="微软雅黑" w:cs="Helvetica" w:hint="eastAsia"/>
+          <w:color w:val="000000"/>
+          <w:sz w:val="18"/>
+          <w:szCs w:val="18"/>
+          <w:bdr w:val="none" w:sz="0" w:space="0" w:color="auto" w:frame="1"/>
+        </w:rPr>
+      </w:pPr>
+    </w:p>
+    <w:p>
+      <w:pPr>
+        <w:pStyle w:val="a3"/>
+        <w:spacing w:before="0" w:beforeAutospacing="0" w:after="0" w:afterAutospacing="0"/>
+        <w:jc w:val="both"/>
+        <w:textAlignment w:val="baseline"/>
+        <w:rPr>
+          <w:rFonts w:ascii="微软雅黑" w:eastAsia="微软雅黑" w:hAnsi="微软雅黑" w:cs="Helvetica" w:hint="eastAsia"/>
+          <w:color w:val="000000"/>
+          <w:sz w:val="18"/>
+          <w:szCs w:val="18"/>
+          <w:bdr w:val="none" w:sz="0" w:space="0" w:color="auto" w:frame="1"/>
+        </w:rPr>
+      </w:pPr>
+    </w:p>
+    <w:p>
+      <w:pPr>
+        <w:pStyle w:val="a3"/>
+        <w:spacing w:before="0" w:beforeAutospacing="0" w:after="0" w:afterAutospacing="0"/>
+        <w:jc w:val="both"/>
+        <w:textAlignment w:val="baseline"/>
+        <w:rPr>
+          <w:rFonts w:ascii="微软雅黑" w:eastAsia="微软雅黑" w:hAnsi="微软雅黑" w:cs="Helvetica" w:hint="eastAsia"/>
+          <w:color w:val="000000"/>
+          <w:sz w:val="18"/>
+          <w:szCs w:val="18"/>
+          <w:bdr w:val="none" w:sz="0" w:space="0" w:color="auto" w:frame="1"/>
+        </w:rPr>
+      </w:pPr>
+    </w:p>
     <w:p>
       <w:pPr>
         <w:pStyle w:val="a3"/>
@@ -786,13 +881,7 @@
         <w:t>。</w:t>
       </w:r>
     </w:p>
-    <w:p>
-      <w:pPr>
-        <w:rPr>
-          <w:rFonts w:hint="eastAsia"/>
-        </w:rPr>
-      </w:pPr>
-    </w:p>
+    <w:p/>
     <w:p>
       <w:pPr>
         <w:pStyle w:val="a3"/>
@@ -1053,6 +1142,7 @@
           <w:sz w:val="21"/>
           <w:szCs w:val="21"/>
         </w:rPr>
+        <w:lastRenderedPageBreak/>
         <w:t>git init</w:t>
       </w:r>
     </w:p>
@@ -1121,7 +1211,6 @@
           <w:sz w:val="21"/>
           <w:szCs w:val="21"/>
         </w:rPr>
-        <w:lastRenderedPageBreak/>
         <w:t>文件</w:t>
       </w:r>
       <w:r>
